--- a/Django/DRF(Django Rest Framework).docx
+++ b/Django/DRF(Django Rest Framework).docx
@@ -554,6 +554,64 @@
         </w:drawing>
       </w:r>
     </w:p>
+    <w:p>
+      <w:pPr>
+        <w:pStyle w:val="Heading1"/>
+        <w:jc w:val="center"/>
+      </w:pPr>
+      <w:proofErr w:type="spellStart"/>
+      <w:r>
+        <w:lastRenderedPageBreak/>
+        <w:t>DeSerialization</w:t>
+      </w:r>
+      <w:proofErr w:type="spellEnd"/>
+      <w:r>
+        <w:t xml:space="preserve"> (8)</w:t>
+      </w:r>
+    </w:p>
+    <w:p>
+      <w:r>
+        <w:rPr>
+          <w:noProof/>
+        </w:rPr>
+        <w:drawing>
+          <wp:inline distT="0" distB="0" distL="0" distR="0" wp14:anchorId="02AD53A6" wp14:editId="251F4BCD">
+            <wp:extent cx="5943600" cy="2653665"/>
+            <wp:effectExtent l="0" t="0" r="0" b="0"/>
+            <wp:docPr id="103950571" name="Picture 1" descr="A diagram of a computer&#10;&#10;Description automatically generated"/>
+            <wp:cNvGraphicFramePr>
+              <a:graphicFrameLocks xmlns:a="http://schemas.openxmlformats.org/drawingml/2006/main" noChangeAspect="1"/>
+            </wp:cNvGraphicFramePr>
+            <a:graphic xmlns:a="http://schemas.openxmlformats.org/drawingml/2006/main">
+              <a:graphicData uri="http://schemas.openxmlformats.org/drawingml/2006/picture">
+                <pic:pic xmlns:pic="http://schemas.openxmlformats.org/drawingml/2006/picture">
+                  <pic:nvPicPr>
+                    <pic:cNvPr id="103950571" name="Picture 1" descr="A diagram of a computer&#10;&#10;Description automatically generated"/>
+                    <pic:cNvPicPr/>
+                  </pic:nvPicPr>
+                  <pic:blipFill>
+                    <a:blip r:embed="rId16"/>
+                    <a:stretch>
+                      <a:fillRect/>
+                    </a:stretch>
+                  </pic:blipFill>
+                  <pic:spPr>
+                    <a:xfrm>
+                      <a:off x="0" y="0"/>
+                      <a:ext cx="5943600" cy="2653665"/>
+                    </a:xfrm>
+                    <a:prstGeom prst="rect">
+                      <a:avLst/>
+                    </a:prstGeom>
+                  </pic:spPr>
+                </pic:pic>
+              </a:graphicData>
+            </a:graphic>
+          </wp:inline>
+        </w:drawing>
+      </w:r>
+    </w:p>
+    <w:p/>
     <w:sectPr>
       <w:pgSz w:w="12240" w:h="15840"/>
       <w:pgMar w:top="1440" w:right="1440" w:bottom="1440" w:left="1440" w:header="720" w:footer="720" w:gutter="0"/>

--- a/Django/DRF(Django Rest Framework).docx
+++ b/Django/DRF(Django Rest Framework).docx
@@ -8,7 +8,13 @@
         <w:jc w:val="center"/>
       </w:pPr>
       <w:r>
-        <w:t>Rest and Rest API (3)</w:t>
+        <w:t>Rest and Rest API (</w:t>
+      </w:r>
+      <w:r>
+        <w:t xml:space="preserve">V: </w:t>
+      </w:r>
+      <w:r>
+        <w:t>3)</w:t>
       </w:r>
     </w:p>
     <w:p>
@@ -43,7 +49,7 @@
                     <pic:cNvPicPr/>
                   </pic:nvPicPr>
                   <pic:blipFill>
-                    <a:blip r:embed="rId4"/>
+                    <a:blip r:embed="rId5"/>
                     <a:stretch>
                       <a:fillRect/>
                     </a:stretch>
@@ -86,7 +92,7 @@
                     <pic:cNvPicPr/>
                   </pic:nvPicPr>
                   <pic:blipFill>
-                    <a:blip r:embed="rId5"/>
+                    <a:blip r:embed="rId6"/>
                     <a:stretch>
                       <a:fillRect/>
                     </a:stretch>
@@ -130,7 +136,7 @@
                     <pic:cNvPicPr/>
                   </pic:nvPicPr>
                   <pic:blipFill>
-                    <a:blip r:embed="rId6"/>
+                    <a:blip r:embed="rId7"/>
                     <a:stretch>
                       <a:fillRect/>
                     </a:stretch>
@@ -173,7 +179,7 @@
                     <pic:cNvPicPr/>
                   </pic:nvPicPr>
                   <pic:blipFill>
-                    <a:blip r:embed="rId7"/>
+                    <a:blip r:embed="rId8"/>
                     <a:stretch>
                       <a:fillRect/>
                     </a:stretch>
@@ -205,7 +211,13 @@
       </w:pPr>
       <w:r>
         <w:lastRenderedPageBreak/>
-        <w:t>Serializer and Serialization (6)</w:t>
+        <w:t>Serializer and Serialization (</w:t>
+      </w:r>
+      <w:r>
+        <w:t xml:space="preserve">V: </w:t>
+      </w:r>
+      <w:r>
+        <w:t>6)</w:t>
       </w:r>
     </w:p>
     <w:p>
@@ -229,7 +241,7 @@
                     <pic:cNvPicPr/>
                   </pic:nvPicPr>
                   <pic:blipFill>
-                    <a:blip r:embed="rId8"/>
+                    <a:blip r:embed="rId9"/>
                     <a:stretch>
                       <a:fillRect/>
                     </a:stretch>
@@ -272,7 +284,7 @@
                     <pic:cNvPicPr/>
                   </pic:nvPicPr>
                   <pic:blipFill>
-                    <a:blip r:embed="rId9"/>
+                    <a:blip r:embed="rId10"/>
                     <a:stretch>
                       <a:fillRect/>
                     </a:stretch>
@@ -322,7 +334,7 @@
                     <pic:cNvPicPr/>
                   </pic:nvPicPr>
                   <pic:blipFill>
-                    <a:blip r:embed="rId10"/>
+                    <a:blip r:embed="rId11"/>
                     <a:stretch>
                       <a:fillRect/>
                     </a:stretch>
@@ -364,7 +376,7 @@
                     <pic:cNvPicPr/>
                   </pic:nvPicPr>
                   <pic:blipFill>
-                    <a:blip r:embed="rId11"/>
+                    <a:blip r:embed="rId12"/>
                     <a:stretch>
                       <a:fillRect/>
                     </a:stretch>
@@ -406,7 +418,7 @@
                     <pic:cNvPicPr/>
                   </pic:nvPicPr>
                   <pic:blipFill>
-                    <a:blip r:embed="rId12"/>
+                    <a:blip r:embed="rId13"/>
                     <a:stretch>
                       <a:fillRect/>
                     </a:stretch>
@@ -449,7 +461,7 @@
                     <pic:cNvPicPr/>
                   </pic:nvPicPr>
                   <pic:blipFill>
-                    <a:blip r:embed="rId13"/>
+                    <a:blip r:embed="rId14"/>
                     <a:stretch>
                       <a:fillRect/>
                     </a:stretch>
@@ -491,7 +503,7 @@
                     <pic:cNvPicPr/>
                   </pic:nvPicPr>
                   <pic:blipFill>
-                    <a:blip r:embed="rId14"/>
+                    <a:blip r:embed="rId15"/>
                     <a:stretch>
                       <a:fillRect/>
                     </a:stretch>
@@ -533,7 +545,7 @@
                     <pic:cNvPicPr/>
                   </pic:nvPicPr>
                   <pic:blipFill>
-                    <a:blip r:embed="rId15"/>
+                    <a:blip r:embed="rId16"/>
                     <a:stretch>
                       <a:fillRect/>
                     </a:stretch>
@@ -559,14 +571,18 @@
         <w:pStyle w:val="Heading1"/>
         <w:jc w:val="center"/>
       </w:pPr>
-      <w:proofErr w:type="spellStart"/>
       <w:r>
         <w:lastRenderedPageBreak/>
-        <w:t>DeSerialization</w:t>
-      </w:r>
-      <w:proofErr w:type="spellEnd"/>
-      <w:r>
-        <w:t xml:space="preserve"> (8)</w:t>
+        <w:t>Deserialization</w:t>
+      </w:r>
+      <w:r>
+        <w:t xml:space="preserve"> (</w:t>
+      </w:r>
+      <w:r>
+        <w:t xml:space="preserve">V: </w:t>
+      </w:r>
+      <w:r>
+        <w:t>8)</w:t>
       </w:r>
     </w:p>
     <w:p>
@@ -590,7 +606,7 @@
                     <pic:cNvPicPr/>
                   </pic:nvPicPr>
                   <pic:blipFill>
-                    <a:blip r:embed="rId16"/>
+                    <a:blip r:embed="rId17"/>
                     <a:stretch>
                       <a:fillRect/>
                     </a:stretch>
@@ -612,6 +628,620 @@
       </w:r>
     </w:p>
     <w:p/>
+    <w:p/>
+    <w:p/>
+    <w:p/>
+    <w:p/>
+    <w:p/>
+    <w:p/>
+    <w:p/>
+    <w:p/>
+    <w:p/>
+    <w:p/>
+    <w:p/>
+    <w:p/>
+    <w:p/>
+    <w:p/>
+    <w:p/>
+    <w:p>
+      <w:pPr>
+        <w:pStyle w:val="Heading1"/>
+        <w:jc w:val="center"/>
+      </w:pPr>
+      <w:r>
+        <w:lastRenderedPageBreak/>
+        <w:t>Validation (</w:t>
+      </w:r>
+      <w:r>
+        <w:t xml:space="preserve">V: </w:t>
+      </w:r>
+      <w:r>
+        <w:t>10)</w:t>
+      </w:r>
+    </w:p>
+    <w:p>
+      <w:r>
+        <w:rPr>
+          <w:noProof/>
+        </w:rPr>
+        <w:drawing>
+          <wp:inline distT="0" distB="0" distL="0" distR="0" wp14:anchorId="0BE576A1" wp14:editId="67C142C7">
+            <wp:extent cx="5943600" cy="3083560"/>
+            <wp:effectExtent l="0" t="0" r="0" b="2540"/>
+            <wp:docPr id="1715652107" name="Picture 1" descr="A black and white text on a black background&#10;&#10;Description automatically generated"/>
+            <wp:cNvGraphicFramePr>
+              <a:graphicFrameLocks xmlns:a="http://schemas.openxmlformats.org/drawingml/2006/main" noChangeAspect="1"/>
+            </wp:cNvGraphicFramePr>
+            <a:graphic xmlns:a="http://schemas.openxmlformats.org/drawingml/2006/main">
+              <a:graphicData uri="http://schemas.openxmlformats.org/drawingml/2006/picture">
+                <pic:pic xmlns:pic="http://schemas.openxmlformats.org/drawingml/2006/picture">
+                  <pic:nvPicPr>
+                    <pic:cNvPr id="1715652107" name="Picture 1" descr="A black and white text on a black background&#10;&#10;Description automatically generated"/>
+                    <pic:cNvPicPr/>
+                  </pic:nvPicPr>
+                  <pic:blipFill>
+                    <a:blip r:embed="rId18"/>
+                    <a:stretch>
+                      <a:fillRect/>
+                    </a:stretch>
+                  </pic:blipFill>
+                  <pic:spPr>
+                    <a:xfrm>
+                      <a:off x="0" y="0"/>
+                      <a:ext cx="5943600" cy="3083560"/>
+                    </a:xfrm>
+                    <a:prstGeom prst="rect">
+                      <a:avLst/>
+                    </a:prstGeom>
+                  </pic:spPr>
+                </pic:pic>
+              </a:graphicData>
+            </a:graphic>
+          </wp:inline>
+        </w:drawing>
+      </w:r>
+    </w:p>
+    <w:p>
+      <w:r>
+        <w:rPr>
+          <w:noProof/>
+        </w:rPr>
+        <w:drawing>
+          <wp:inline distT="0" distB="0" distL="0" distR="0" wp14:anchorId="2FEF224F" wp14:editId="789CB0AA">
+            <wp:extent cx="5943600" cy="3145155"/>
+            <wp:effectExtent l="0" t="0" r="0" b="0"/>
+            <wp:docPr id="1947658437" name="Picture 1"/>
+            <wp:cNvGraphicFramePr>
+              <a:graphicFrameLocks xmlns:a="http://schemas.openxmlformats.org/drawingml/2006/main" noChangeAspect="1"/>
+            </wp:cNvGraphicFramePr>
+            <a:graphic xmlns:a="http://schemas.openxmlformats.org/drawingml/2006/main">
+              <a:graphicData uri="http://schemas.openxmlformats.org/drawingml/2006/picture">
+                <pic:pic xmlns:pic="http://schemas.openxmlformats.org/drawingml/2006/picture">
+                  <pic:nvPicPr>
+                    <pic:cNvPr id="1947658437" name=""/>
+                    <pic:cNvPicPr/>
+                  </pic:nvPicPr>
+                  <pic:blipFill>
+                    <a:blip r:embed="rId19"/>
+                    <a:stretch>
+                      <a:fillRect/>
+                    </a:stretch>
+                  </pic:blipFill>
+                  <pic:spPr>
+                    <a:xfrm>
+                      <a:off x="0" y="0"/>
+                      <a:ext cx="5943600" cy="3145155"/>
+                    </a:xfrm>
+                    <a:prstGeom prst="rect">
+                      <a:avLst/>
+                    </a:prstGeom>
+                  </pic:spPr>
+                </pic:pic>
+              </a:graphicData>
+            </a:graphic>
+          </wp:inline>
+        </w:drawing>
+      </w:r>
+    </w:p>
+    <w:p>
+      <w:r>
+        <w:rPr>
+          <w:noProof/>
+        </w:rPr>
+        <w:lastRenderedPageBreak/>
+        <w:drawing>
+          <wp:inline distT="0" distB="0" distL="0" distR="0" wp14:anchorId="6581D6B7" wp14:editId="55EC7727">
+            <wp:extent cx="5943600" cy="2910205"/>
+            <wp:effectExtent l="0" t="0" r="0" b="4445"/>
+            <wp:docPr id="1039999774" name="Picture 1"/>
+            <wp:cNvGraphicFramePr>
+              <a:graphicFrameLocks xmlns:a="http://schemas.openxmlformats.org/drawingml/2006/main" noChangeAspect="1"/>
+            </wp:cNvGraphicFramePr>
+            <a:graphic xmlns:a="http://schemas.openxmlformats.org/drawingml/2006/main">
+              <a:graphicData uri="http://schemas.openxmlformats.org/drawingml/2006/picture">
+                <pic:pic xmlns:pic="http://schemas.openxmlformats.org/drawingml/2006/picture">
+                  <pic:nvPicPr>
+                    <pic:cNvPr id="1039999774" name=""/>
+                    <pic:cNvPicPr/>
+                  </pic:nvPicPr>
+                  <pic:blipFill>
+                    <a:blip r:embed="rId20"/>
+                    <a:stretch>
+                      <a:fillRect/>
+                    </a:stretch>
+                  </pic:blipFill>
+                  <pic:spPr>
+                    <a:xfrm>
+                      <a:off x="0" y="0"/>
+                      <a:ext cx="5943600" cy="2910205"/>
+                    </a:xfrm>
+                    <a:prstGeom prst="rect">
+                      <a:avLst/>
+                    </a:prstGeom>
+                  </pic:spPr>
+                </pic:pic>
+              </a:graphicData>
+            </a:graphic>
+          </wp:inline>
+        </w:drawing>
+      </w:r>
+    </w:p>
+    <w:p>
+      <w:r>
+        <w:rPr>
+          <w:noProof/>
+        </w:rPr>
+        <w:drawing>
+          <wp:inline distT="0" distB="0" distL="0" distR="0" wp14:anchorId="3AC884E3" wp14:editId="3DAA0671">
+            <wp:extent cx="5943600" cy="3290570"/>
+            <wp:effectExtent l="0" t="0" r="0" b="5080"/>
+            <wp:docPr id="299147807" name="Picture 1" descr="A black and white text with white text&#10;&#10;Description automatically generated"/>
+            <wp:cNvGraphicFramePr>
+              <a:graphicFrameLocks xmlns:a="http://schemas.openxmlformats.org/drawingml/2006/main" noChangeAspect="1"/>
+            </wp:cNvGraphicFramePr>
+            <a:graphic xmlns:a="http://schemas.openxmlformats.org/drawingml/2006/main">
+              <a:graphicData uri="http://schemas.openxmlformats.org/drawingml/2006/picture">
+                <pic:pic xmlns:pic="http://schemas.openxmlformats.org/drawingml/2006/picture">
+                  <pic:nvPicPr>
+                    <pic:cNvPr id="299147807" name="Picture 1" descr="A black and white text with white text&#10;&#10;Description automatically generated"/>
+                    <pic:cNvPicPr/>
+                  </pic:nvPicPr>
+                  <pic:blipFill>
+                    <a:blip r:embed="rId21"/>
+                    <a:stretch>
+                      <a:fillRect/>
+                    </a:stretch>
+                  </pic:blipFill>
+                  <pic:spPr>
+                    <a:xfrm>
+                      <a:off x="0" y="0"/>
+                      <a:ext cx="5943600" cy="3290570"/>
+                    </a:xfrm>
+                    <a:prstGeom prst="rect">
+                      <a:avLst/>
+                    </a:prstGeom>
+                  </pic:spPr>
+                </pic:pic>
+              </a:graphicData>
+            </a:graphic>
+          </wp:inline>
+        </w:drawing>
+      </w:r>
+    </w:p>
+    <w:p/>
+    <w:p>
+      <w:r>
+        <w:rPr>
+          <w:noProof/>
+        </w:rPr>
+        <w:lastRenderedPageBreak/>
+        <w:drawing>
+          <wp:inline distT="0" distB="0" distL="0" distR="0" wp14:anchorId="1F649F9D" wp14:editId="13F2A302">
+            <wp:extent cx="5943600" cy="3166745"/>
+            <wp:effectExtent l="0" t="0" r="0" b="0"/>
+            <wp:docPr id="501840200" name="Picture 1"/>
+            <wp:cNvGraphicFramePr>
+              <a:graphicFrameLocks xmlns:a="http://schemas.openxmlformats.org/drawingml/2006/main" noChangeAspect="1"/>
+            </wp:cNvGraphicFramePr>
+            <a:graphic xmlns:a="http://schemas.openxmlformats.org/drawingml/2006/main">
+              <a:graphicData uri="http://schemas.openxmlformats.org/drawingml/2006/picture">
+                <pic:pic xmlns:pic="http://schemas.openxmlformats.org/drawingml/2006/picture">
+                  <pic:nvPicPr>
+                    <pic:cNvPr id="501840200" name=""/>
+                    <pic:cNvPicPr/>
+                  </pic:nvPicPr>
+                  <pic:blipFill>
+                    <a:blip r:embed="rId22"/>
+                    <a:stretch>
+                      <a:fillRect/>
+                    </a:stretch>
+                  </pic:blipFill>
+                  <pic:spPr>
+                    <a:xfrm>
+                      <a:off x="0" y="0"/>
+                      <a:ext cx="5943600" cy="3166745"/>
+                    </a:xfrm>
+                    <a:prstGeom prst="rect">
+                      <a:avLst/>
+                    </a:prstGeom>
+                  </pic:spPr>
+                </pic:pic>
+              </a:graphicData>
+            </a:graphic>
+          </wp:inline>
+        </w:drawing>
+      </w:r>
+    </w:p>
+    <w:p>
+      <w:r>
+        <w:rPr>
+          <w:noProof/>
+        </w:rPr>
+        <w:drawing>
+          <wp:inline distT="0" distB="0" distL="0" distR="0" wp14:anchorId="74A8AF9F" wp14:editId="08E81A6A">
+            <wp:extent cx="5943600" cy="2816860"/>
+            <wp:effectExtent l="0" t="0" r="0" b="2540"/>
+            <wp:docPr id="1728584230" name="Picture 1" descr="A black and white text on a black background&#10;&#10;Description automatically generated"/>
+            <wp:cNvGraphicFramePr>
+              <a:graphicFrameLocks xmlns:a="http://schemas.openxmlformats.org/drawingml/2006/main" noChangeAspect="1"/>
+            </wp:cNvGraphicFramePr>
+            <a:graphic xmlns:a="http://schemas.openxmlformats.org/drawingml/2006/main">
+              <a:graphicData uri="http://schemas.openxmlformats.org/drawingml/2006/picture">
+                <pic:pic xmlns:pic="http://schemas.openxmlformats.org/drawingml/2006/picture">
+                  <pic:nvPicPr>
+                    <pic:cNvPr id="1728584230" name="Picture 1" descr="A black and white text on a black background&#10;&#10;Description automatically generated"/>
+                    <pic:cNvPicPr/>
+                  </pic:nvPicPr>
+                  <pic:blipFill>
+                    <a:blip r:embed="rId23"/>
+                    <a:stretch>
+                      <a:fillRect/>
+                    </a:stretch>
+                  </pic:blipFill>
+                  <pic:spPr>
+                    <a:xfrm>
+                      <a:off x="0" y="0"/>
+                      <a:ext cx="5943600" cy="2816860"/>
+                    </a:xfrm>
+                    <a:prstGeom prst="rect">
+                      <a:avLst/>
+                    </a:prstGeom>
+                  </pic:spPr>
+                </pic:pic>
+              </a:graphicData>
+            </a:graphic>
+          </wp:inline>
+        </w:drawing>
+      </w:r>
+    </w:p>
+    <w:p>
+      <w:r>
+        <w:t>Priority of checking validation (High to Low):</w:t>
+      </w:r>
+    </w:p>
+    <w:p>
+      <w:pPr>
+        <w:pStyle w:val="ListParagraph"/>
+        <w:numPr>
+          <w:ilvl w:val="0"/>
+          <w:numId w:val="1"/>
+        </w:numPr>
+      </w:pPr>
+      <w:r>
+        <w:t>Validators</w:t>
+      </w:r>
+    </w:p>
+    <w:p>
+      <w:pPr>
+        <w:pStyle w:val="ListParagraph"/>
+        <w:numPr>
+          <w:ilvl w:val="0"/>
+          <w:numId w:val="1"/>
+        </w:numPr>
+      </w:pPr>
+      <w:r>
+        <w:t>Field level validation</w:t>
+      </w:r>
+    </w:p>
+    <w:p>
+      <w:pPr>
+        <w:pStyle w:val="ListParagraph"/>
+        <w:numPr>
+          <w:ilvl w:val="0"/>
+          <w:numId w:val="1"/>
+        </w:numPr>
+      </w:pPr>
+      <w:r>
+        <w:t>Object level validation</w:t>
+      </w:r>
+    </w:p>
+    <w:p>
+      <w:pPr>
+        <w:rPr>
+          <w:b/>
+          <w:bCs/>
+          <w:u w:val="single"/>
+        </w:rPr>
+      </w:pPr>
+      <w:proofErr w:type="gramStart"/>
+      <w:r>
+        <w:rPr>
+          <w:b/>
+          <w:bCs/>
+          <w:u w:val="single"/>
+        </w:rPr>
+        <w:t>Resource</w:t>
+      </w:r>
+      <w:proofErr w:type="gramEnd"/>
+      <w:r>
+        <w:rPr>
+          <w:b/>
+          <w:bCs/>
+          <w:u w:val="single"/>
+        </w:rPr>
+        <w:t>:</w:t>
+      </w:r>
+    </w:p>
+    <w:p>
+      <w:hyperlink r:id="rId24" w:history="1">
+        <w:r>
+          <w:rPr>
+            <w:rStyle w:val="Hyperlink"/>
+          </w:rPr>
+          <w:t>https://www.youtube.com/watch?v=9fB6fPNq6sc&amp;list=PLbGui_ZYuhijTKyrlu-0g5GcP9nUp_HlN&amp;index=10</w:t>
+        </w:r>
+      </w:hyperlink>
+    </w:p>
+    <w:p>
+      <w:pPr>
+        <w:pStyle w:val="Heading1"/>
+        <w:jc w:val="center"/>
+      </w:pPr>
+      <w:r>
+        <w:lastRenderedPageBreak/>
+        <w:t>Model Serializer (V: 11)</w:t>
+      </w:r>
+    </w:p>
+    <w:p>
+      <w:r>
+        <w:rPr>
+          <w:noProof/>
+        </w:rPr>
+        <w:drawing>
+          <wp:inline distT="0" distB="0" distL="0" distR="0" wp14:anchorId="0EC0F8DB" wp14:editId="2FD3ACBC">
+            <wp:extent cx="5943600" cy="2466340"/>
+            <wp:effectExtent l="0" t="0" r="0" b="0"/>
+            <wp:docPr id="442777998" name="Picture 1" descr="A black and white text on a black background&#10;&#10;Description automatically generated"/>
+            <wp:cNvGraphicFramePr>
+              <a:graphicFrameLocks xmlns:a="http://schemas.openxmlformats.org/drawingml/2006/main" noChangeAspect="1"/>
+            </wp:cNvGraphicFramePr>
+            <a:graphic xmlns:a="http://schemas.openxmlformats.org/drawingml/2006/main">
+              <a:graphicData uri="http://schemas.openxmlformats.org/drawingml/2006/picture">
+                <pic:pic xmlns:pic="http://schemas.openxmlformats.org/drawingml/2006/picture">
+                  <pic:nvPicPr>
+                    <pic:cNvPr id="442777998" name="Picture 1" descr="A black and white text on a black background&#10;&#10;Description automatically generated"/>
+                    <pic:cNvPicPr/>
+                  </pic:nvPicPr>
+                  <pic:blipFill>
+                    <a:blip r:embed="rId25"/>
+                    <a:stretch>
+                      <a:fillRect/>
+                    </a:stretch>
+                  </pic:blipFill>
+                  <pic:spPr>
+                    <a:xfrm>
+                      <a:off x="0" y="0"/>
+                      <a:ext cx="5943600" cy="2466340"/>
+                    </a:xfrm>
+                    <a:prstGeom prst="rect">
+                      <a:avLst/>
+                    </a:prstGeom>
+                  </pic:spPr>
+                </pic:pic>
+              </a:graphicData>
+            </a:graphic>
+          </wp:inline>
+        </w:drawing>
+      </w:r>
+    </w:p>
+    <w:p>
+      <w:r>
+        <w:rPr>
+          <w:noProof/>
+        </w:rPr>
+        <w:drawing>
+          <wp:inline distT="0" distB="0" distL="0" distR="0" wp14:anchorId="268C1BE4" wp14:editId="79FCD68D">
+            <wp:extent cx="5943600" cy="3084830"/>
+            <wp:effectExtent l="0" t="0" r="0" b="1270"/>
+            <wp:docPr id="950878968" name="Picture 1" descr="A black screen with white text&#10;&#10;Description automatically generated"/>
+            <wp:cNvGraphicFramePr>
+              <a:graphicFrameLocks xmlns:a="http://schemas.openxmlformats.org/drawingml/2006/main" noChangeAspect="1"/>
+            </wp:cNvGraphicFramePr>
+            <a:graphic xmlns:a="http://schemas.openxmlformats.org/drawingml/2006/main">
+              <a:graphicData uri="http://schemas.openxmlformats.org/drawingml/2006/picture">
+                <pic:pic xmlns:pic="http://schemas.openxmlformats.org/drawingml/2006/picture">
+                  <pic:nvPicPr>
+                    <pic:cNvPr id="950878968" name="Picture 1" descr="A black screen with white text&#10;&#10;Description automatically generated"/>
+                    <pic:cNvPicPr/>
+                  </pic:nvPicPr>
+                  <pic:blipFill>
+                    <a:blip r:embed="rId26"/>
+                    <a:stretch>
+                      <a:fillRect/>
+                    </a:stretch>
+                  </pic:blipFill>
+                  <pic:spPr>
+                    <a:xfrm>
+                      <a:off x="0" y="0"/>
+                      <a:ext cx="5943600" cy="3084830"/>
+                    </a:xfrm>
+                    <a:prstGeom prst="rect">
+                      <a:avLst/>
+                    </a:prstGeom>
+                  </pic:spPr>
+                </pic:pic>
+              </a:graphicData>
+            </a:graphic>
+          </wp:inline>
+        </w:drawing>
+      </w:r>
+    </w:p>
+    <w:p/>
+    <w:p/>
+    <w:p/>
+    <w:p/>
+    <w:p/>
+    <w:p/>
+    <w:p>
+      <w:r>
+        <w:lastRenderedPageBreak/>
+        <w:t>First one for single value</w:t>
+      </w:r>
+    </w:p>
+    <w:p>
+      <w:r>
+        <w:t xml:space="preserve">Second example for Multiple value </w:t>
+      </w:r>
+    </w:p>
+    <w:p>
+      <w:r>
+        <w:rPr>
+          <w:noProof/>
+        </w:rPr>
+        <w:drawing>
+          <wp:inline distT="0" distB="0" distL="0" distR="0" wp14:anchorId="22D4BE8D" wp14:editId="24409E08">
+            <wp:extent cx="5943600" cy="3293110"/>
+            <wp:effectExtent l="0" t="0" r="0" b="2540"/>
+            <wp:docPr id="1338465125" name="Picture 1" descr="A screenshot of a computer program&#10;&#10;Description automatically generated"/>
+            <wp:cNvGraphicFramePr>
+              <a:graphicFrameLocks xmlns:a="http://schemas.openxmlformats.org/drawingml/2006/main" noChangeAspect="1"/>
+            </wp:cNvGraphicFramePr>
+            <a:graphic xmlns:a="http://schemas.openxmlformats.org/drawingml/2006/main">
+              <a:graphicData uri="http://schemas.openxmlformats.org/drawingml/2006/picture">
+                <pic:pic xmlns:pic="http://schemas.openxmlformats.org/drawingml/2006/picture">
+                  <pic:nvPicPr>
+                    <pic:cNvPr id="1338465125" name="Picture 1" descr="A screenshot of a computer program&#10;&#10;Description automatically generated"/>
+                    <pic:cNvPicPr/>
+                  </pic:nvPicPr>
+                  <pic:blipFill>
+                    <a:blip r:embed="rId27"/>
+                    <a:stretch>
+                      <a:fillRect/>
+                    </a:stretch>
+                  </pic:blipFill>
+                  <pic:spPr>
+                    <a:xfrm>
+                      <a:off x="0" y="0"/>
+                      <a:ext cx="5943600" cy="3293110"/>
+                    </a:xfrm>
+                    <a:prstGeom prst="rect">
+                      <a:avLst/>
+                    </a:prstGeom>
+                  </pic:spPr>
+                </pic:pic>
+              </a:graphicData>
+            </a:graphic>
+          </wp:inline>
+        </w:drawing>
+      </w:r>
+    </w:p>
+    <w:p>
+      <w:r>
+        <w:t xml:space="preserve">Another </w:t>
+      </w:r>
+      <w:proofErr w:type="gramStart"/>
+      <w:r>
+        <w:t>way</w:t>
+      </w:r>
+      <w:proofErr w:type="gramEnd"/>
+      <w:r>
+        <w:t xml:space="preserve"> of restriction:</w:t>
+      </w:r>
+    </w:p>
+    <w:p>
+      <w:r>
+        <w:rPr>
+          <w:noProof/>
+        </w:rPr>
+        <w:drawing>
+          <wp:inline distT="0" distB="0" distL="0" distR="0" wp14:anchorId="459B6C0D" wp14:editId="0265DA2B">
+            <wp:extent cx="5943600" cy="3004820"/>
+            <wp:effectExtent l="0" t="0" r="0" b="5080"/>
+            <wp:docPr id="589536186" name="Picture 1" descr="A screen shot of a computer&#10;&#10;Description automatically generated"/>
+            <wp:cNvGraphicFramePr>
+              <a:graphicFrameLocks xmlns:a="http://schemas.openxmlformats.org/drawingml/2006/main" noChangeAspect="1"/>
+            </wp:cNvGraphicFramePr>
+            <a:graphic xmlns:a="http://schemas.openxmlformats.org/drawingml/2006/main">
+              <a:graphicData uri="http://schemas.openxmlformats.org/drawingml/2006/picture">
+                <pic:pic xmlns:pic="http://schemas.openxmlformats.org/drawingml/2006/picture">
+                  <pic:nvPicPr>
+                    <pic:cNvPr id="589536186" name="Picture 1" descr="A screen shot of a computer&#10;&#10;Description automatically generated"/>
+                    <pic:cNvPicPr/>
+                  </pic:nvPicPr>
+                  <pic:blipFill>
+                    <a:blip r:embed="rId28"/>
+                    <a:stretch>
+                      <a:fillRect/>
+                    </a:stretch>
+                  </pic:blipFill>
+                  <pic:spPr>
+                    <a:xfrm>
+                      <a:off x="0" y="0"/>
+                      <a:ext cx="5943600" cy="3004820"/>
+                    </a:xfrm>
+                    <a:prstGeom prst="rect">
+                      <a:avLst/>
+                    </a:prstGeom>
+                  </pic:spPr>
+                </pic:pic>
+              </a:graphicData>
+            </a:graphic>
+          </wp:inline>
+        </w:drawing>
+      </w:r>
+    </w:p>
+    <w:p/>
+    <w:p>
+      <w:pPr>
+        <w:pStyle w:val="ListParagraph"/>
+        <w:numPr>
+          <w:ilvl w:val="0"/>
+          <w:numId w:val="2"/>
+        </w:numPr>
+        <w:rPr>
+          <w:color w:val="FF0000"/>
+        </w:rPr>
+      </w:pPr>
+      <w:r>
+        <w:rPr>
+          <w:b/>
+          <w:bCs/>
+          <w:color w:val="FF0000"/>
+          <w:u w:val="single"/>
+        </w:rPr>
+        <w:t xml:space="preserve">Validation Process will be same for both </w:t>
+      </w:r>
+      <w:proofErr w:type="spellStart"/>
+      <w:r>
+        <w:rPr>
+          <w:b/>
+          <w:bCs/>
+          <w:color w:val="FF0000"/>
+          <w:u w:val="single"/>
+        </w:rPr>
+        <w:t>ModeSerialization</w:t>
+      </w:r>
+      <w:proofErr w:type="spellEnd"/>
+      <w:r>
+        <w:rPr>
+          <w:b/>
+          <w:bCs/>
+          <w:color w:val="FF0000"/>
+          <w:u w:val="single"/>
+        </w:rPr>
+        <w:t xml:space="preserve"> and Serialization</w:t>
+      </w:r>
+    </w:p>
     <w:sectPr>
       <w:pgSz w:w="12240" w:h="15840"/>
       <w:pgMar w:top="1440" w:right="1440" w:bottom="1440" w:left="1440" w:header="720" w:footer="720" w:gutter="0"/>
@@ -620,6 +1250,216 @@
     </w:sectPr>
   </w:body>
 </w:document>
+</file>
+
+<file path=word/numbering.xml><?xml version="1.0" encoding="utf-8"?>
+<w:numbering xmlns:wpc="http://schemas.microsoft.com/office/word/2010/wordprocessingCanvas" xmlns:cx="http://schemas.microsoft.com/office/drawing/2014/chartex" xmlns:cx1="http://schemas.microsoft.com/office/drawing/2015/9/8/chartex" xmlns:cx2="http://schemas.microsoft.com/office/drawing/2015/10/21/chartex" xmlns:cx3="http://schemas.microsoft.com/office/drawing/2016/5/9/chartex" xmlns:cx4="http://schemas.microsoft.com/office/drawing/2016/5/10/chartex" xmlns:cx5="http://schemas.microsoft.com/office/drawing/2016/5/11/chartex" xmlns:cx6="http://schemas.microsoft.com/office/drawing/2016/5/12/chartex" xmlns:cx7="http://schemas.microsoft.com/office/drawing/2016/5/13/chartex" xmlns:cx8="http://schemas.microsoft.com/office/drawing/2016/5/14/chartex" xmlns:mc="http://schemas.openxmlformats.org/markup-compatibility/2006" xmlns:aink="http://schemas.microsoft.com/office/drawing/2016/ink" xmlns:am3d="http://schemas.microsoft.com/office/drawing/2017/model3d" xmlns:o="urn:schemas-microsoft-com:office:office" xmlns:oel="http://schemas.microsoft.com/office/2019/extlst" xmlns:r="http://schemas.openxmlformats.org/officeDocument/2006/relationships" xmlns:m="http://schemas.openxmlformats.org/officeDocument/2006/math" xmlns:v="urn:schemas-microsoft-com:vml" xmlns:wp14="http://schemas.microsoft.com/office/word/2010/wordprocessingDrawing" xmlns:wp="http://schemas.openxmlformats.org/drawingml/2006/wordprocessingDrawing" xmlns:w10="urn:schemas-microsoft-com:office:word" xmlns:w="http://schemas.openxmlformats.org/wordprocessingml/2006/main" xmlns:w14="http://schemas.microsoft.com/office/word/2010/wordml" xmlns:w15="http://schemas.microsoft.com/office/word/2012/wordml" xmlns:w16cex="http://schemas.microsoft.com/office/word/2018/wordml/cex" xmlns:w16cid="http://schemas.microsoft.com/office/word/2016/wordml/cid" xmlns:w16="http://schemas.microsoft.com/office/word/2018/wordml" xmlns:w16du="http://schemas.microsoft.com/office/word/2023/wordml/word16du" xmlns:w16sdtdh="http://schemas.microsoft.com/office/word/2020/wordml/sdtdatahash" xmlns:w16se="http://schemas.microsoft.com/office/word/2015/wordml/symex" xmlns:wpg="http://schemas.microsoft.com/office/word/2010/wordprocessingGroup" xmlns:wpi="http://schemas.microsoft.com/office/word/2010/wordprocessingInk" xmlns:wne="http://schemas.microsoft.com/office/word/2006/wordml" xmlns:wps="http://schemas.microsoft.com/office/word/2010/wordprocessingShape" mc:Ignorable="w14 w15 w16se w16cid w16 w16cex w16sdtdh w16du wp14">
+  <w:abstractNum w:abstractNumId="0" w15:restartNumberingAfterBreak="0">
+    <w:nsid w:val="13A844E0"/>
+    <w:multiLevelType w:val="hybridMultilevel"/>
+    <w:tmpl w:val="1D22E77C"/>
+    <w:lvl w:ilvl="0" w:tplc="0409000F">
+      <w:start w:val="1"/>
+      <w:numFmt w:val="decimal"/>
+      <w:lvlText w:val="%1."/>
+      <w:lvlJc w:val="left"/>
+      <w:pPr>
+        <w:ind w:left="720" w:hanging="360"/>
+      </w:pPr>
+    </w:lvl>
+    <w:lvl w:ilvl="1" w:tplc="04090019" w:tentative="1">
+      <w:start w:val="1"/>
+      <w:numFmt w:val="lowerLetter"/>
+      <w:lvlText w:val="%2."/>
+      <w:lvlJc w:val="left"/>
+      <w:pPr>
+        <w:ind w:left="1440" w:hanging="360"/>
+      </w:pPr>
+    </w:lvl>
+    <w:lvl w:ilvl="2" w:tplc="0409001B" w:tentative="1">
+      <w:start w:val="1"/>
+      <w:numFmt w:val="lowerRoman"/>
+      <w:lvlText w:val="%3."/>
+      <w:lvlJc w:val="right"/>
+      <w:pPr>
+        <w:ind w:left="2160" w:hanging="180"/>
+      </w:pPr>
+    </w:lvl>
+    <w:lvl w:ilvl="3" w:tplc="0409000F" w:tentative="1">
+      <w:start w:val="1"/>
+      <w:numFmt w:val="decimal"/>
+      <w:lvlText w:val="%4."/>
+      <w:lvlJc w:val="left"/>
+      <w:pPr>
+        <w:ind w:left="2880" w:hanging="360"/>
+      </w:pPr>
+    </w:lvl>
+    <w:lvl w:ilvl="4" w:tplc="04090019" w:tentative="1">
+      <w:start w:val="1"/>
+      <w:numFmt w:val="lowerLetter"/>
+      <w:lvlText w:val="%5."/>
+      <w:lvlJc w:val="left"/>
+      <w:pPr>
+        <w:ind w:left="3600" w:hanging="360"/>
+      </w:pPr>
+    </w:lvl>
+    <w:lvl w:ilvl="5" w:tplc="0409001B" w:tentative="1">
+      <w:start w:val="1"/>
+      <w:numFmt w:val="lowerRoman"/>
+      <w:lvlText w:val="%6."/>
+      <w:lvlJc w:val="right"/>
+      <w:pPr>
+        <w:ind w:left="4320" w:hanging="180"/>
+      </w:pPr>
+    </w:lvl>
+    <w:lvl w:ilvl="6" w:tplc="0409000F" w:tentative="1">
+      <w:start w:val="1"/>
+      <w:numFmt w:val="decimal"/>
+      <w:lvlText w:val="%7."/>
+      <w:lvlJc w:val="left"/>
+      <w:pPr>
+        <w:ind w:left="5040" w:hanging="360"/>
+      </w:pPr>
+    </w:lvl>
+    <w:lvl w:ilvl="7" w:tplc="04090019" w:tentative="1">
+      <w:start w:val="1"/>
+      <w:numFmt w:val="lowerLetter"/>
+      <w:lvlText w:val="%8."/>
+      <w:lvlJc w:val="left"/>
+      <w:pPr>
+        <w:ind w:left="5760" w:hanging="360"/>
+      </w:pPr>
+    </w:lvl>
+    <w:lvl w:ilvl="8" w:tplc="0409001B" w:tentative="1">
+      <w:start w:val="1"/>
+      <w:numFmt w:val="lowerRoman"/>
+      <w:lvlText w:val="%9."/>
+      <w:lvlJc w:val="right"/>
+      <w:pPr>
+        <w:ind w:left="6480" w:hanging="180"/>
+      </w:pPr>
+    </w:lvl>
+  </w:abstractNum>
+  <w:abstractNum w:abstractNumId="1" w15:restartNumberingAfterBreak="0">
+    <w:nsid w:val="1E8928EB"/>
+    <w:multiLevelType w:val="hybridMultilevel"/>
+    <w:tmpl w:val="ED7C40FC"/>
+    <w:lvl w:ilvl="0" w:tplc="04090001">
+      <w:start w:val="1"/>
+      <w:numFmt w:val="bullet"/>
+      <w:lvlText w:val=""/>
+      <w:lvlJc w:val="left"/>
+      <w:pPr>
+        <w:ind w:left="720" w:hanging="360"/>
+      </w:pPr>
+      <w:rPr>
+        <w:rFonts w:ascii="Symbol" w:hAnsi="Symbol" w:hint="default"/>
+      </w:rPr>
+    </w:lvl>
+    <w:lvl w:ilvl="1" w:tplc="04090003" w:tentative="1">
+      <w:start w:val="1"/>
+      <w:numFmt w:val="bullet"/>
+      <w:lvlText w:val="o"/>
+      <w:lvlJc w:val="left"/>
+      <w:pPr>
+        <w:ind w:left="1440" w:hanging="360"/>
+      </w:pPr>
+      <w:rPr>
+        <w:rFonts w:ascii="Courier New" w:hAnsi="Courier New" w:cs="Courier New" w:hint="default"/>
+      </w:rPr>
+    </w:lvl>
+    <w:lvl w:ilvl="2" w:tplc="04090005" w:tentative="1">
+      <w:start w:val="1"/>
+      <w:numFmt w:val="bullet"/>
+      <w:lvlText w:val=""/>
+      <w:lvlJc w:val="left"/>
+      <w:pPr>
+        <w:ind w:left="2160" w:hanging="360"/>
+      </w:pPr>
+      <w:rPr>
+        <w:rFonts w:ascii="Wingdings" w:hAnsi="Wingdings" w:hint="default"/>
+      </w:rPr>
+    </w:lvl>
+    <w:lvl w:ilvl="3" w:tplc="04090001" w:tentative="1">
+      <w:start w:val="1"/>
+      <w:numFmt w:val="bullet"/>
+      <w:lvlText w:val=""/>
+      <w:lvlJc w:val="left"/>
+      <w:pPr>
+        <w:ind w:left="2880" w:hanging="360"/>
+      </w:pPr>
+      <w:rPr>
+        <w:rFonts w:ascii="Symbol" w:hAnsi="Symbol" w:hint="default"/>
+      </w:rPr>
+    </w:lvl>
+    <w:lvl w:ilvl="4" w:tplc="04090003" w:tentative="1">
+      <w:start w:val="1"/>
+      <w:numFmt w:val="bullet"/>
+      <w:lvlText w:val="o"/>
+      <w:lvlJc w:val="left"/>
+      <w:pPr>
+        <w:ind w:left="3600" w:hanging="360"/>
+      </w:pPr>
+      <w:rPr>
+        <w:rFonts w:ascii="Courier New" w:hAnsi="Courier New" w:cs="Courier New" w:hint="default"/>
+      </w:rPr>
+    </w:lvl>
+    <w:lvl w:ilvl="5" w:tplc="04090005" w:tentative="1">
+      <w:start w:val="1"/>
+      <w:numFmt w:val="bullet"/>
+      <w:lvlText w:val=""/>
+      <w:lvlJc w:val="left"/>
+      <w:pPr>
+        <w:ind w:left="4320" w:hanging="360"/>
+      </w:pPr>
+      <w:rPr>
+        <w:rFonts w:ascii="Wingdings" w:hAnsi="Wingdings" w:hint="default"/>
+      </w:rPr>
+    </w:lvl>
+    <w:lvl w:ilvl="6" w:tplc="04090001" w:tentative="1">
+      <w:start w:val="1"/>
+      <w:numFmt w:val="bullet"/>
+      <w:lvlText w:val=""/>
+      <w:lvlJc w:val="left"/>
+      <w:pPr>
+        <w:ind w:left="5040" w:hanging="360"/>
+      </w:pPr>
+      <w:rPr>
+        <w:rFonts w:ascii="Symbol" w:hAnsi="Symbol" w:hint="default"/>
+      </w:rPr>
+    </w:lvl>
+    <w:lvl w:ilvl="7" w:tplc="04090003" w:tentative="1">
+      <w:start w:val="1"/>
+      <w:numFmt w:val="bullet"/>
+      <w:lvlText w:val="o"/>
+      <w:lvlJc w:val="left"/>
+      <w:pPr>
+        <w:ind w:left="5760" w:hanging="360"/>
+      </w:pPr>
+      <w:rPr>
+        <w:rFonts w:ascii="Courier New" w:hAnsi="Courier New" w:cs="Courier New" w:hint="default"/>
+      </w:rPr>
+    </w:lvl>
+    <w:lvl w:ilvl="8" w:tplc="04090005" w:tentative="1">
+      <w:start w:val="1"/>
+      <w:numFmt w:val="bullet"/>
+      <w:lvlText w:val=""/>
+      <w:lvlJc w:val="left"/>
+      <w:pPr>
+        <w:ind w:left="6480" w:hanging="360"/>
+      </w:pPr>
+      <w:rPr>
+        <w:rFonts w:ascii="Wingdings" w:hAnsi="Wingdings" w:hint="default"/>
+      </w:rPr>
+    </w:lvl>
+  </w:abstractNum>
+  <w:num w:numId="1" w16cid:durableId="966620982">
+    <w:abstractNumId w:val="0"/>
+  </w:num>
+  <w:num w:numId="2" w16cid:durableId="1286614653">
+    <w:abstractNumId w:val="1"/>
+  </w:num>
+</w:numbering>
 </file>
 
 <file path=word/styles.xml><?xml version="1.0" encoding="utf-8"?>
@@ -1539,6 +2379,29 @@
       <w:spacing w:val="5"/>
     </w:rPr>
   </w:style>
+  <w:style w:type="character" w:styleId="Hyperlink">
+    <w:name w:val="Hyperlink"/>
+    <w:basedOn w:val="DefaultParagraphFont"/>
+    <w:uiPriority w:val="99"/>
+    <w:unhideWhenUsed/>
+    <w:rsid w:val="009104AB"/>
+    <w:rPr>
+      <w:color w:val="467886" w:themeColor="hyperlink"/>
+      <w:u w:val="single"/>
+    </w:rPr>
+  </w:style>
+  <w:style w:type="character" w:styleId="UnresolvedMention">
+    <w:name w:val="Unresolved Mention"/>
+    <w:basedOn w:val="DefaultParagraphFont"/>
+    <w:uiPriority w:val="99"/>
+    <w:semiHidden/>
+    <w:unhideWhenUsed/>
+    <w:rsid w:val="009104AB"/>
+    <w:rPr>
+      <w:color w:val="605E5C"/>
+      <w:shd w:val="clear" w:color="auto" w:fill="E1DFDD"/>
+    </w:rPr>
+  </w:style>
 </w:styles>
 </file>
 
